--- a/ordenanzas/1498.docx
+++ b/ordenanzas/1498.docx
@@ -4,7 +4,8 @@
   <w:body>
     <w:p>
       <w:pPr>
-        <w:spacing w:after="200"/>
+        <w:keepNext/>
+        <w:spacing w:after="240"/>
         <w:jc w:val="right"/>
         <w:rPr>
           <w:bCs/>
@@ -19,13 +20,16 @@
     </w:p>
     <w:p>
       <w:pPr>
-        <w:spacing w:after="200"/>
-        <w:rPr>
-          <w:bCs/>
-        </w:rPr>
-      </w:pPr>
-      <w:r>
-        <w:rPr>
+        <w:keepNext/>
+        <w:spacing w:before="240" w:after="360"/>
+        <w:rPr>
+          <w:b/>
+          <w:bCs/>
+        </w:rPr>
+      </w:pPr>
+      <w:r>
+        <w:rPr>
+          <w:b/>
           <w:bCs/>
         </w:rPr>
         <w:t>ORDENANZA Nº 1498</w:t>
@@ -33,30 +37,70 @@
     </w:p>
     <w:p>
       <w:pPr>
-        <w:spacing w:after="200"/>
-        <w:jc w:val="both"/>
-      </w:pPr>
-      <w:r>
-        <w:rPr>
+        <w:keepNext/>
+        <w:spacing w:before="240" w:after="120"/>
+        <w:rPr>
+          <w:b/>
+          <w:bCs/>
+        </w:rPr>
+      </w:pPr>
+      <w:r>
+        <w:rPr>
+          <w:b/>
           <w:bCs/>
         </w:rPr>
         <w:t xml:space="preserve">VISTO: </w:t>
       </w:r>
-      <w:r>
-        <w:t>El Decreto Nº 745 del 05/12/05, emitido por el Departamento Ejecutivo Municipal; y</w:t>
-      </w:r>
-    </w:p>
-    <w:p>
-      <w:pPr>
-        <w:spacing w:after="200"/>
-        <w:jc w:val="both"/>
-      </w:pPr>
-      <w:r>
-        <w:rPr>
+    </w:p>
+    <w:p>
+      <w:pPr>
+        <w:keepNext/>
+        <w:spacing w:after="120"/>
+      </w:pPr>
+      <w:r>
+        <w:rPr>
+          <w:bCs/>
+        </w:rPr>
+        <w:t xml:space="preserve"> </w:t>
+      </w:r>
+      <w:r>
+        <w:t>El Decreto N</w:t>
+      </w:r>
+      <w:r>
+        <w:t xml:space="preserve">º </w:t>
+      </w:r>
+      <w:r>
+        <w:t>745 del 05/12/05, emitido por el Departamento Ejecutivo Municipal; y</w:t>
+      </w:r>
+    </w:p>
+    <w:p>
+      <w:pPr>
+        <w:keepNext/>
+        <w:spacing w:before="240" w:after="120"/>
+        <w:rPr>
+          <w:b/>
+          <w:bCs/>
+        </w:rPr>
+      </w:pPr>
+      <w:r>
+        <w:rPr>
+          <w:b/>
           <w:bCs/>
         </w:rPr>
         <w:t xml:space="preserve">CONSIDERANDO: </w:t>
       </w:r>
+    </w:p>
+    <w:p>
+      <w:pPr>
+        <w:keepNext/>
+        <w:spacing w:after="120"/>
+      </w:pPr>
+      <w:r>
+        <w:rPr>
+          <w:bCs/>
+        </w:rPr>
+        <w:t xml:space="preserve"> </w:t>
+      </w:r>
       <w:r>
         <w:t>Que mediante el Acto Administrativo mencionado en el Visto, se actualizan las valuaciones fiscales de todos los inmuebles de Yerba Buena.</w:t>
       </w:r>
@@ -64,18 +108,34 @@
     <w:p>
       <w:pPr>
         <w:pStyle w:val="Sangra2detindependiente"/>
-        <w:spacing w:after="200"/>
+        <w:keepNext/>
+        <w:spacing w:after="120"/>
         <w:ind w:firstLine="0"/>
-      </w:pPr>
-      <w:r>
-        <w:t>Que la valuación de un inmueble constituye la base imponible de las Contribuciones que inciden sobre los inmuebles, según lo especifica el Artículo 143º de la Ordenanza Nº 430, Código Tributario Municipal.</w:t>
+        <w:jc w:val="left"/>
+      </w:pPr>
+      <w:r>
+        <w:t>Que la valuación de un inmueble constituye la base imponible de las Contribuciones que inciden sobre los inmuebles, según lo especifica el Artículo 143</w:t>
+      </w:r>
+      <w:r>
+        <w:t xml:space="preserve">º </w:t>
+      </w:r>
+      <w:r>
+        <w:t>de la Ordenanza N</w:t>
+      </w:r>
+      <w:r>
+        <w:t xml:space="preserve">º </w:t>
+      </w:r>
+      <w:r>
+        <w:t>430, Código Tributario Municipal.</w:t>
       </w:r>
     </w:p>
     <w:p>
       <w:pPr>
         <w:pStyle w:val="Sangra3detindependiente"/>
-        <w:spacing w:after="200"/>
+        <w:keepNext/>
+        <w:spacing w:after="120"/>
         <w:ind w:firstLine="0"/>
+        <w:jc w:val="left"/>
       </w:pPr>
       <w:r>
         <w:t>Que para exigir un tributo, existe un límite formal a la coacción y éste está dado por el principio de legalidad, siendo este principio una garantía esencial en el Derecho Constitucional.</w:t>
@@ -84,8 +144,10 @@
     <w:p>
       <w:pPr>
         <w:pStyle w:val="Sangra3detindependiente"/>
-        <w:spacing w:after="200"/>
+        <w:keepNext/>
+        <w:spacing w:after="120"/>
         <w:ind w:firstLine="0"/>
+        <w:jc w:val="left"/>
       </w:pPr>
       <w:r>
         <w:t>Que acorde a esta disposición constitucional, nuestro Código Tributario establece taxativamente que “Sólo la Ordenanza puede determinar la base imponible”, por lo que un Decreto no puede alterar la estructura de la tasa.</w:t>
@@ -94,37 +156,73 @@
     <w:p>
       <w:pPr>
         <w:pStyle w:val="Sangra3detindependiente"/>
-        <w:spacing w:after="200"/>
+        <w:keepNext/>
+        <w:spacing w:after="120"/>
         <w:ind w:firstLine="0"/>
-      </w:pPr>
-      <w:r>
-        <w:t>Que las disposiciones del Decreto Nº 745/05, pretenden recurrir a bases imponibles ajenas a las que determina la Ordenanza, pues la última Actualización está dada por la Ordenanza Nº 500 y ésta no puede ser modificada sino en virtud de otra Ordenanza.</w:t>
+        <w:jc w:val="left"/>
+      </w:pPr>
+      <w:r>
+        <w:t>Que las disposiciones del Decreto N</w:t>
+      </w:r>
+      <w:r>
+        <w:t xml:space="preserve">º </w:t>
+      </w:r>
+      <w:r>
+        <w:t>745/05, pretenden recurrir a bases imponibles ajenas a las que determina la Ordenanza, pues la última Actualización está dada por la Ordenanza N</w:t>
+      </w:r>
+      <w:r>
+        <w:t xml:space="preserve">º </w:t>
+      </w:r>
+      <w:r>
+        <w:t>500 y ésta no puede ser modificada sino en virtud de otra Ordenanza.</w:t>
       </w:r>
     </w:p>
     <w:p>
       <w:pPr>
         <w:pStyle w:val="Sangra3detindependiente"/>
-        <w:spacing w:after="200"/>
+        <w:keepNext/>
+        <w:spacing w:after="120"/>
         <w:ind w:firstLine="0"/>
-      </w:pPr>
-      <w:r>
-        <w:t>Que entre los Considerandos del Decreto que se cuestiona se menciona que la base legal sobre la cual se sustenta el dictado del mismo está dado en las disposiciones del Artículo 47, inciso 20 de la Ley Nº 5529 y éste textualmente dice “Constituyen atribuciones y deberes en general del Departamento Ejecutivo llevar actualizado el Inventario general de Bienes, el registro de Contribuyentes, el Catastro General de la Municipalidad, el archivo y en general, la documentación necesaria”, por lo que no debe confundirse el termino “actualizado”, pues este se refiere a documentación, datos de los inmuebles, etc. y no a la actualización con índices o coeficientes de valores.</w:t>
+        <w:jc w:val="left"/>
+      </w:pPr>
+      <w:r>
+        <w:t>Que entre los Considerandos del Decreto que se cuestiona se menciona que la base legal sobre la cual se sustenta el dictado del mismo está dado en las disposiciones del Artículo 47, inciso 20 de la Ley N</w:t>
+      </w:r>
+      <w:r>
+        <w:t xml:space="preserve">º </w:t>
+      </w:r>
+      <w:r>
+        <w:t>5529 y éste textualmente dice “Constituyen atribuciones y deberes en general del Departamento Ejecutivo llevar actualizado el Inventario general de Bienes, el registro de Contribuyentes, el Catastro General de la Municipalidad, el archivo y en general, la documentación necesaria”, por lo que no debe confundirse el termino “actualizado”, pues este se refiere a documentación, datos de los inmuebles, etc. y no a la actualización con índices o coeficientes de valores.</w:t>
       </w:r>
     </w:p>
     <w:p>
       <w:pPr>
         <w:pStyle w:val="Sangra3detindependiente"/>
-        <w:spacing w:after="200"/>
+        <w:keepNext/>
+        <w:spacing w:after="120"/>
         <w:ind w:firstLine="0"/>
-      </w:pPr>
-      <w:r>
-        <w:t xml:space="preserve">Que asimismo, no debe leerse la Ordenanza Nº 430, en forma parcial, </w:t>
+        <w:jc w:val="left"/>
+      </w:pPr>
+      <w:r>
+        <w:t>Que asimismo, no debe leerse la Ordenanza N</w:t>
+      </w:r>
+      <w:r>
+        <w:t xml:space="preserve">º </w:t>
+      </w:r>
+      <w:r>
+        <w:t xml:space="preserve">430, en forma parcial, </w:t>
       </w:r>
       <w:r>
         <w:t>CONSIDERANDO</w:t>
       </w:r>
       <w:r>
-        <w:t>nada más que el Artículo Nº 145, pues éste forma parte de un Título denominado “Base Imponible” y a su vez para determinar las atribuciones que cada organismo posee en relación a ella se debe tener en cuenta el Artículo 2do inciso c</w:t>
+        <w:t>nada más que el Artículo N</w:t>
+      </w:r>
+      <w:r>
+        <w:t xml:space="preserve">º </w:t>
+      </w:r>
+      <w:r>
+        <w:t>145, pues éste forma parte de un Título denominado “Base Imponible” y a su vez para determinar las atribuciones que cada organismo posee en relación a ella se debe tener en cuenta el Artículo 2do inciso c</w:t>
       </w:r>
       <w:r>
         <w:t xml:space="preserve">) </w:t>
@@ -139,18 +237,34 @@
     <w:p>
       <w:pPr>
         <w:pStyle w:val="Sangra3detindependiente"/>
-        <w:spacing w:after="200"/>
+        <w:keepNext/>
+        <w:spacing w:after="120"/>
         <w:ind w:firstLine="0"/>
-      </w:pPr>
-      <w:r>
-        <w:t>Que si se pretende contar con un catastro actualizado, como lo enuncia el Artículo 47, Inciso 20 de la Ley Nº 5.529, el Departamento Ejecutivo deberá encarar un estudio serio de revalúo catastral existiendo convenios con otros organismos para ello, notificar a los Contribuyentes tal como corresponde y establece la Ordenanza, por lo que, si ese fuera el caso, debió observar el Artículo Nº 144 de nuestro Código Tributario Municipal.</w:t>
+        <w:jc w:val="left"/>
+      </w:pPr>
+      <w:r>
+        <w:t>Que si se pretende contar con un catastro actualizado, como lo enuncia el Artículo 47, Inciso 20 de la Ley N</w:t>
+      </w:r>
+      <w:r>
+        <w:t xml:space="preserve">º </w:t>
+      </w:r>
+      <w:r>
+        <w:t>5.529, el Departamento Ejecutivo deberá encarar un estudio serio de revalúo catastral existiendo convenios con otros organismos para ello, notificar a los Contribuyentes tal como corresponde y establece la Ordenanza, por lo que, si ese fuera el caso, debió observar el Artículo N</w:t>
+      </w:r>
+      <w:r>
+        <w:t xml:space="preserve">º </w:t>
+      </w:r>
+      <w:r>
+        <w:t>144 de nuestro Código Tributario Municipal.</w:t>
       </w:r>
     </w:p>
     <w:p>
       <w:pPr>
         <w:pStyle w:val="Sangra3detindependiente"/>
-        <w:spacing w:after="200"/>
+        <w:keepNext/>
+        <w:spacing w:after="120"/>
         <w:ind w:firstLine="0"/>
+        <w:jc w:val="left"/>
       </w:pPr>
       <w:r>
         <w:t>Que la aplicación del Decreto mencionado en el Visto, tiene un importante efecto sobre la potencial recaudación Municipal, lo que nos lleva a concluir, que el principal objetivo de su dictado fue monetario, cuando la tarea municipal es la prestación de servicios públicos y no el de ser una caja recaudadora.</w:t>
@@ -159,22 +273,24 @@
     <w:p>
       <w:pPr>
         <w:pStyle w:val="Sangra3detindependiente"/>
-        <w:spacing w:after="200"/>
+        <w:keepNext/>
+        <w:spacing w:after="120"/>
         <w:ind w:firstLine="0"/>
-      </w:pPr>
-      <w:r>
-        <w:t xml:space="preserve">Que si se pretende incrementar la recaudación, el medio más adecuado no es aumentar las tasas, sino más bien implementar una política fiscal que actúe contra los morosos, y </w:t>
-      </w:r>
+        <w:jc w:val="left"/>
+      </w:pPr>
       <w:r>
         <w:lastRenderedPageBreak/>
-        <w:t>contra aquellos que teniendo una buena capacidad contributiva, no cumplen con sus obligaciones fiscales tal como corresponde. Es decir lograr un equilibrio entre una Contribución justa y la contribución posible.</w:t>
-      </w:r>
-    </w:p>
-    <w:p>
-      <w:pPr>
-        <w:spacing w:after="200"/>
+        <w:t>Que si se pretende incrementar la recaudación, el medio más adecuado no es aumentar las tasas, sino más bien implementar una política fiscal que actúe contra los morosos, y contra aquellos que teniendo una buena capacidad contributiva, no cumplen con sus obligaciones fiscales tal como corresponde. Es decir lograr un equilibrio entre una Contribución justa y la contribución posible.</w:t>
+      </w:r>
+    </w:p>
+    <w:p>
+      <w:pPr>
+        <w:keepNext/>
+        <w:spacing w:before="360" w:after="360"/>
+        <w:ind w:left="1984" w:right="1984"/>
         <w:jc w:val="center"/>
         <w:rPr>
+          <w:b/>
           <w:bCs/>
         </w:rPr>
       </w:pPr>
@@ -183,12 +299,7 @@
       </w:r>
       <w:r>
         <w:rPr>
-          <w:bCs/>
-        </w:rPr>
-        <w:t xml:space="preserve">POR </w:t>
-      </w:r>
-      <w:r>
-        <w:rPr>
+          <w:b/>
           <w:bCs/>
         </w:rPr>
         <w:t>EL CONCEJO DELIBERANTE SANCIONA CON FUERZA DE ORDENANZA</w:t>
@@ -196,20 +307,28 @@
     </w:p>
     <w:p>
       <w:pPr>
-        <w:spacing w:after="200"/>
-        <w:jc w:val="both"/>
-      </w:pPr>
-      <w:r>
-        <w:rPr>
-          <w:bCs/>
+        <w:keepNext/>
+        <w:spacing w:after="120"/>
+      </w:pPr>
+      <w:r>
+        <w:rPr>
+          <w:bCs/>
+          <w:u w:val="single"/>
         </w:rPr>
         <w:t>ARTICULO PRIMERO</w:t>
       </w:r>
       <w:r>
         <w:rPr>
           <w:bCs/>
-        </w:rPr>
-        <w:t xml:space="preserve">: </w:t>
+          <w:u w:val="single"/>
+        </w:rPr>
+        <w:t>:</w:t>
+      </w:r>
+      <w:r>
+        <w:rPr>
+          <w:bCs/>
+        </w:rPr>
+        <w:t xml:space="preserve"> </w:t>
       </w:r>
       <w:r>
         <w:rPr>
@@ -218,31 +337,57 @@
         <w:t>DISPONESE</w:t>
       </w:r>
       <w:r>
-        <w:t>la revocación del Decreto Nº 745 emitido por el Departamento Ejecutivo Municipal el 05/12/05, en razón de que su disposición viola el principio de legalidad establecido por el Artículo Nº 2, inciso c</w:t>
+        <w:t>la revocación del Decreto N</w:t>
+      </w:r>
+      <w:r>
+        <w:t xml:space="preserve">º </w:t>
+      </w:r>
+      <w:r>
+        <w:t>745 emitido por el Departamento Ejecutivo Municipal el 05/12/05, en razón de que su disposición viola el principio de legalidad establecido por el Artículo N</w:t>
+      </w:r>
+      <w:r>
+        <w:t xml:space="preserve">º </w:t>
+      </w:r>
+      <w:r>
+        <w:t>2, inciso c</w:t>
       </w:r>
       <w:r>
         <w:t xml:space="preserve">) , </w:t>
       </w:r>
       <w:r>
-        <w:t xml:space="preserve"> de la Ordenanza Nº 430.</w:t>
-      </w:r>
-    </w:p>
-    <w:p>
-      <w:pPr>
-        <w:spacing w:after="200"/>
-        <w:jc w:val="both"/>
-      </w:pPr>
-      <w:r>
-        <w:rPr>
-          <w:bCs/>
+        <w:t xml:space="preserve"> de la Ordenanza N</w:t>
+      </w:r>
+      <w:r>
+        <w:t xml:space="preserve">º </w:t>
+      </w:r>
+      <w:r>
+        <w:t>430.</w:t>
+      </w:r>
+    </w:p>
+    <w:p>
+      <w:pPr>
+        <w:keepNext/>
+        <w:spacing w:after="120"/>
+      </w:pPr>
+      <w:r>
+        <w:rPr>
+          <w:bCs/>
+          <w:u w:val="single"/>
         </w:rPr>
         <w:t>ARTICULO SEGUNDO</w:t>
       </w:r>
       <w:r>
         <w:rPr>
           <w:bCs/>
-        </w:rPr>
-        <w:t xml:space="preserve">: </w:t>
+          <w:u w:val="single"/>
+        </w:rPr>
+        <w:t>:</w:t>
+      </w:r>
+      <w:r>
+        <w:rPr>
+          <w:bCs/>
+        </w:rPr>
+        <w:t xml:space="preserve"> </w:t>
       </w:r>
       <w:r>
         <w:rPr>
@@ -256,23 +401,31 @@
     </w:p>
     <w:p>
       <w:pPr>
-        <w:spacing w:after="200"/>
-        <w:jc w:val="both"/>
-        <w:rPr>
-          <w:bCs/>
-        </w:rPr>
-      </w:pPr>
-      <w:r>
-        <w:rPr>
-          <w:bCs/>
+        <w:keepNext/>
+        <w:spacing w:after="120"/>
+        <w:rPr>
+          <w:bCs/>
+        </w:rPr>
+      </w:pPr>
+      <w:r>
+        <w:rPr>
+          <w:bCs/>
+          <w:u w:val="single"/>
         </w:rPr>
         <w:t>ARTICULO TERCERO</w:t>
       </w:r>
       <w:r>
         <w:rPr>
           <w:bCs/>
-        </w:rPr>
-        <w:t xml:space="preserve">: </w:t>
+          <w:u w:val="single"/>
+        </w:rPr>
+        <w:t>:</w:t>
+      </w:r>
+      <w:r>
+        <w:rPr>
+          <w:bCs/>
+        </w:rPr>
+        <w:t xml:space="preserve"> </w:t>
       </w:r>
       <w:r>
         <w:rPr>
@@ -290,13 +443,68 @@
       <w:bookmarkEnd w:id="0"/>
     </w:p>
     <w:sectPr>
+      <w:footerReference w:type="default" r:id="rId7"/>
       <w:pgSz w:w="11906" w:h="16838" w:code="5"/>
       <w:pgMar w:top="1417" w:right="1701" w:bottom="1417" w:left="1701" w:header="709" w:footer="709" w:gutter="0"/>
+      <w:pgNumType w:start="1731"/>
       <w:cols w:space="708"/>
       <w:docGrid w:linePitch="360"/>
     </w:sectPr>
   </w:body>
 </w:document>
+</file>
+
+<file path=word/endnotes.xml><?xml version="1.0" encoding="utf-8"?>
+<w:endnotes xmlns:ve="http://schemas.openxmlformats.org/markup-compatibility/2006" xmlns:o="urn:schemas-microsoft-com:office:office" xmlns:r="http://schemas.openxmlformats.org/officeDocument/2006/relationships" xmlns:m="http://schemas.openxmlformats.org/officeDocument/2006/math" xmlns:v="urn:schemas-microsoft-com:vml" xmlns:wp="http://schemas.openxmlformats.org/drawingml/2006/wordprocessingDrawing" xmlns:w10="urn:schemas-microsoft-com:office:word" xmlns:w="http://schemas.openxmlformats.org/wordprocessingml/2006/main" xmlns:wne="http://schemas.microsoft.com/office/word/2006/wordml">
+  <w:endnote w:type="separator" w:id="-1">
+    <w:p>
+      <w:r>
+        <w:separator/>
+      </w:r>
+    </w:p>
+  </w:endnote>
+  <w:endnote w:type="continuationSeparator" w:id="0">
+    <w:p>
+      <w:r>
+        <w:continuationSeparator/>
+      </w:r>
+    </w:p>
+  </w:endnote>
+</w:endnotes>
+</file>
+
+<file path=word/footer1.xml><?xml version="1.0" encoding="utf-8"?>
+<w:ftr xmlns:ve="http://schemas.openxmlformats.org/markup-compatibility/2006" xmlns:o="urn:schemas-microsoft-com:office:office" xmlns:r="http://schemas.openxmlformats.org/officeDocument/2006/relationships" xmlns:m="http://schemas.openxmlformats.org/officeDocument/2006/math" xmlns:v="urn:schemas-microsoft-com:vml" xmlns:wp="http://schemas.openxmlformats.org/drawingml/2006/wordprocessingDrawing" xmlns:w10="urn:schemas-microsoft-com:office:word" xmlns:w="http://schemas.openxmlformats.org/wordprocessingml/2006/main" xmlns:wne="http://schemas.microsoft.com/office/word/2006/wordml">
+  <w:p>
+    <w:pPr>
+      <w:pStyle w:val="Piedepgina"/>
+      <w:rPr>
+        <w:rFonts w:ascii="Book Antiqua" w:hAnsi="Book Antiqua"/>
+        <w:color w:val="808080" w:themeColor="background1" w:themeShade="80"/>
+        <w:sz w:val="20"/>
+      </w:rPr>
+    </w:pPr>
+  </w:p>
+</w:ftr>
+</file>
+
+<file path=word/footnotes.xml><?xml version="1.0" encoding="utf-8"?>
+<w:footnotes xmlns:ve="http://schemas.openxmlformats.org/markup-compatibility/2006" xmlns:o="urn:schemas-microsoft-com:office:office" xmlns:r="http://schemas.openxmlformats.org/officeDocument/2006/relationships" xmlns:m="http://schemas.openxmlformats.org/officeDocument/2006/math" xmlns:v="urn:schemas-microsoft-com:vml" xmlns:wp="http://schemas.openxmlformats.org/drawingml/2006/wordprocessingDrawing" xmlns:w10="urn:schemas-microsoft-com:office:word" xmlns:w="http://schemas.openxmlformats.org/wordprocessingml/2006/main" xmlns:wne="http://schemas.microsoft.com/office/word/2006/wordml">
+  <w:footnote w:type="separator" w:id="-1">
+    <w:p>
+      <w:r>
+        <w:separator/>
+      </w:r>
+    </w:p>
+  </w:footnote>
+  <w:footnote w:type="continuationSeparator" w:id="0">
+    <w:p>
+      <w:r>
+        <w:continuationSeparator/>
+      </w:r>
+    </w:p>
+  </w:footnote>
+</w:footnotes>
 </file>
 
 <file path=word/numbering.xml><?xml version="1.0" encoding="utf-8"?>
@@ -812,6 +1020,62 @@
       <w:ind w:firstLine="2160"/>
       <w:jc w:val="both"/>
     </w:pPr>
+  </w:style>
+  <w:style w:type="paragraph" w:styleId="Encabezado">
+    <w:name w:val="header"/>
+    <w:basedOn w:val="Normal"/>
+    <w:link w:val="EncabezadoCar"/>
+    <w:uiPriority w:val="99"/>
+    <w:semiHidden/>
+    <w:unhideWhenUsed/>
+    <w:rsid w:val="00E26DD5"/>
+    <w:pPr>
+      <w:tabs>
+        <w:tab w:val="center" w:pos="4419"/>
+        <w:tab w:val="right" w:pos="8838"/>
+      </w:tabs>
+    </w:pPr>
+  </w:style>
+  <w:style w:type="character" w:customStyle="1" w:styleId="EncabezadoCar">
+    <w:name w:val="Encabezado Car"/>
+    <w:basedOn w:val="Fuentedeprrafopredeter"/>
+    <w:link w:val="Encabezado"/>
+    <w:uiPriority w:val="99"/>
+    <w:semiHidden/>
+    <w:rsid w:val="00E26DD5"/>
+    <w:rPr>
+      <w:sz w:val="24"/>
+      <w:szCs w:val="24"/>
+      <w:lang w:val="es-AR" w:eastAsia="es-ES"/>
+    </w:rPr>
+  </w:style>
+  <w:style w:type="paragraph" w:styleId="Piedepgina">
+    <w:name w:val="footer"/>
+    <w:basedOn w:val="Normal"/>
+    <w:link w:val="PiedepginaCar"/>
+    <w:uiPriority w:val="99"/>
+    <w:semiHidden/>
+    <w:unhideWhenUsed/>
+    <w:rsid w:val="00E26DD5"/>
+    <w:pPr>
+      <w:tabs>
+        <w:tab w:val="center" w:pos="4419"/>
+        <w:tab w:val="right" w:pos="8838"/>
+      </w:tabs>
+    </w:pPr>
+  </w:style>
+  <w:style w:type="character" w:customStyle="1" w:styleId="PiedepginaCar">
+    <w:name w:val="Pie de página Car"/>
+    <w:basedOn w:val="Fuentedeprrafopredeter"/>
+    <w:link w:val="Piedepgina"/>
+    <w:uiPriority w:val="99"/>
+    <w:semiHidden/>
+    <w:rsid w:val="00E26DD5"/>
+    <w:rPr>
+      <w:sz w:val="24"/>
+      <w:szCs w:val="24"/>
+      <w:lang w:val="es-AR" w:eastAsia="es-ES"/>
+    </w:rPr>
   </w:style>
 </w:styles>
 </file>
